--- a/LR/Data Source.docx
+++ b/LR/Data Source.docx
@@ -19,24 +19,11 @@
     </w:p>
     <w:p>
       <w:r>
-        <w:t>The data used in this research was sourced from the </w:t>
-      </w:r>
-      <w:r>
-        <w:rPr>
-          <w:b/>
-          <w:bCs/>
-        </w:rPr>
-        <w:t>Precious Metals Data</w:t>
-      </w:r>
-      <w:r>
-        <w:t> dataset, available on Kaggle</w:t>
-      </w:r>
-      <w:r>
-        <w:t xml:space="preserve"> </w:t>
+        <w:t xml:space="preserve">The data used in this study was the Precious Metals Data dataset obtained from Kaggle </w:t>
       </w:r>
       <w:sdt>
         <w:sdtPr>
-          <w:id w:val="-1424255078"/>
+          <w:id w:val="-341400633"/>
           <w:citation/>
         </w:sdtPr>
         <w:sdtContent>
@@ -61,31 +48,7 @@
         </w:sdtContent>
       </w:sdt>
       <w:r>
-        <w:t>, and processed into three individual datasets for gold, silver, and platinum prices. These datasets provide comprehensive daily market data for each metal, starting from </w:t>
-      </w:r>
-      <w:r>
-        <w:rPr>
-          <w:b/>
-          <w:bCs/>
-        </w:rPr>
-        <w:t xml:space="preserve">March 2019 to </w:t>
-      </w:r>
-      <w:r>
-        <w:rPr>
-          <w:b/>
-          <w:bCs/>
-        </w:rPr>
-        <w:t xml:space="preserve">June </w:t>
-      </w:r>
-      <w:r>
-        <w:rPr>
-          <w:b/>
-          <w:bCs/>
-        </w:rPr>
-        <w:t>2024</w:t>
-      </w:r>
-      <w:r>
-        <w:t>. The data covers key trading details and offers a reliable foundation for analyzing price trends and fluctuations of precious metals during this period.</w:t>
+        <w:t xml:space="preserve"> and split into three separate datasets representing gold, silver, and platinum prices. For each of these metals, these datasets contain complete daily market data from March 2019 through June 2024. It includes price details and other important trading statistics that would build a credible background for anyone wishing to study how precious metal prices oscillated and behaved during that time.</w:t>
       </w:r>
     </w:p>
     <w:p>
@@ -94,118 +57,66 @@
       </w:r>
     </w:p>
     <w:p>
-      <w:pPr>
-        <w:numPr>
-          <w:ilvl w:val="0"/>
-          <w:numId w:val="1"/>
-        </w:numPr>
-      </w:pPr>
-      <w:r>
-        <w:rPr>
-          <w:b/>
-          <w:bCs/>
-        </w:rPr>
-        <w:t>Date</w:t>
-      </w:r>
-      <w:r>
-        <w:t>: This column records the specific date of trading activity, formatted as MM/DD/YYYY. It serves as the key for time-series analysis, enabling the tracking of price movements and market trends over time.</w:t>
+      <w:r>
+        <w:t>•</w:t>
+      </w:r>
+      <w:r>
+        <w:tab/>
+        <w:t>Date: This column records the specific date of trading activity, formatted as MM/DD/YYYY. It serves as the key for time-series analysis, enabling the tracking of price movements and market trends over time.</w:t>
       </w:r>
     </w:p>
     <w:p>
-      <w:pPr>
-        <w:numPr>
-          <w:ilvl w:val="0"/>
-          <w:numId w:val="1"/>
-        </w:numPr>
-      </w:pPr>
-      <w:r>
-        <w:rPr>
-          <w:b/>
-          <w:bCs/>
-        </w:rPr>
-        <w:t>Open</w:t>
-      </w:r>
-      <w:r>
-        <w:t>: The price at which the precious metal began trading at the start of the day (USD per ounce). This provides insight into market sentiment at the opening of trading sessions.</w:t>
+      <w:r>
+        <w:t>•</w:t>
+      </w:r>
+      <w:r>
+        <w:tab/>
+        <w:t>Open: The price at which the precious metal began trading at the start of the day (USD per ounce). This provides insight into market sentiment at the opening of trading sessions.</w:t>
       </w:r>
     </w:p>
     <w:p>
-      <w:pPr>
-        <w:numPr>
-          <w:ilvl w:val="0"/>
-          <w:numId w:val="1"/>
-        </w:numPr>
-      </w:pPr>
-      <w:r>
-        <w:rPr>
-          <w:b/>
-          <w:bCs/>
-        </w:rPr>
-        <w:t>High</w:t>
-      </w:r>
-      <w:r>
-        <w:t>: The highest price reached by the precious metal during the trading day (USD per ounce). This reflects peak trading activity or sudden market reactions.</w:t>
+      <w:r>
+        <w:t>•</w:t>
+      </w:r>
+      <w:r>
+        <w:tab/>
+        <w:t>High: The highest price reached by the precious metal during the trading day (USD per ounce). This reflects peak trading activity or sudden market reactions.</w:t>
       </w:r>
     </w:p>
     <w:p>
-      <w:pPr>
-        <w:numPr>
-          <w:ilvl w:val="0"/>
-          <w:numId w:val="1"/>
-        </w:numPr>
-      </w:pPr>
-      <w:r>
-        <w:rPr>
-          <w:b/>
-          <w:bCs/>
-        </w:rPr>
-        <w:t>Low</w:t>
-      </w:r>
-      <w:r>
-        <w:t>: The lowest price recorded for the precious metal during the trading day (USD per ounce). This helps in understanding the market's downside volatility.</w:t>
+      <w:r>
+        <w:t>•</w:t>
+      </w:r>
+      <w:r>
+        <w:tab/>
+        <w:t>Low:  It indicates the bottom price at which the precious metal reached during the day’s trading (USD/oz). As a result, this aids in determining the market's downside volatility.</w:t>
       </w:r>
     </w:p>
     <w:p>
-      <w:pPr>
-        <w:numPr>
-          <w:ilvl w:val="0"/>
-          <w:numId w:val="1"/>
-        </w:numPr>
-      </w:pPr>
-      <w:r>
-        <w:rPr>
-          <w:b/>
-          <w:bCs/>
-        </w:rPr>
-        <w:t>Close</w:t>
-      </w:r>
-      <w:r>
-        <w:t>: The price at which the precious metal closed trading at the end of the day (USD per ounce). This is often considered the most important price for daily trend analysis and forecasting.</w:t>
+      <w:r>
+        <w:t>•</w:t>
+      </w:r>
+      <w:r>
+        <w:tab/>
+        <w:t>Close:  It marks the price with which the precious metal concludes the trading day at (USD/oz). Typically, this is considered the most vital price for analyzing trends on a daily basis and predicting the future trend.</w:t>
       </w:r>
     </w:p>
     <w:p>
-      <w:pPr>
-        <w:numPr>
-          <w:ilvl w:val="0"/>
-          <w:numId w:val="1"/>
-        </w:numPr>
-      </w:pPr>
-      <w:r>
-        <w:rPr>
-          <w:b/>
-          <w:bCs/>
-        </w:rPr>
-        <w:t>Volume</w:t>
-      </w:r>
-      <w:r>
-        <w:t>: The number of trading units exchanged during the day. For precious metals, this indicates the level of market activity and investor interest during a specific trading session.</w:t>
+      <w:r>
+        <w:t>•</w:t>
+      </w:r>
+      <w:r>
+        <w:tab/>
+        <w:t>Volume: The quantity of units exchanged throughout the day. When it comes to precious metals, it shows the level of investor interest and trading activity on that specific day.</w:t>
       </w:r>
     </w:p>
+    <w:p/>
     <w:p>
       <w:r>
-        <w:t>These columns collectively provide a detailed view of daily trading patterns for gold, silver, and platinum, offering critical data points for studying price volatility, market trends, and the overall behavior of these metals.</w:t>
+        <w:t>Together, these columns offer an in-depth knowledge of the daily trade trends for gold, silver, and platinum, providing essential data for researching market trends, fluctuations in prices, and the general behavior of these metals.</w:t>
       </w:r>
     </w:p>
+    <w:p/>
     <w:p>
       <w:pPr>
         <w:rPr>
@@ -223,34 +134,9 @@
     </w:p>
     <w:p>
       <w:r>
-        <w:t>The data, originally retrieved from Kaggle, underwent a cleaning and processing phase to ensure its reliability for analysis. Missing values and anomalies were addressed, and all numerical columns were formatted with consistent decimal precision. The analysis focuses on the period from </w:t>
-      </w:r>
-      <w:r>
-        <w:rPr>
-          <w:b/>
-          <w:bCs/>
-        </w:rPr>
-        <w:t xml:space="preserve">March 2019 to </w:t>
-      </w:r>
-      <w:r>
-        <w:rPr>
-          <w:b/>
-          <w:bCs/>
-        </w:rPr>
-        <w:t xml:space="preserve">June </w:t>
-      </w:r>
-      <w:r>
-        <w:rPr>
-          <w:b/>
-          <w:bCs/>
-        </w:rPr>
-        <w:t>2024</w:t>
-      </w:r>
-      <w:r>
-        <w:t>, allowing for a robust examination of the impact of significant global events such as the COVID-19 pandemic, inflationary pressures, and shifts in investor behavior.</w:t>
+        <w:t>These datasets were obtained from Kagle and were cleaned and processed in order to guarantee dependability for analysis. All numbers in these columns were consistent in decimal precision and error values were removed. The analysis focuses on the period from March 2019 to June 2024. This highlights the effects of the impacts of key global events such as the COVID-19 pandemic, inflationary pressures and changes in investor behaviour.</w:t>
       </w:r>
     </w:p>
-    <w:p/>
     <w:sectPr>
       <w:pgSz w:w="11909" w:h="16834" w:code="9"/>
       <w:pgMar w:top="1134" w:right="1134" w:bottom="1134" w:left="1699" w:header="709" w:footer="709" w:gutter="0"/>
